--- a/Website-Main/Safety Programs/jobsite security.docx
+++ b/Website-Main/Safety Programs/jobsite security.docx
@@ -902,21 +902,7 @@
           <w:rFonts w:ascii="Arial" w:hAnsi="Arial" w:cs="Arial"/>
         </w:rPr>
         <w:lastRenderedPageBreak/>
-        <w:t xml:space="preserve">All local, state, and federal safety laws must be </w:t>
-      </w:r>
-      <w:proofErr w:type="gramStart"/>
-      <w:r>
-        <w:rPr>
-          <w:rFonts w:ascii="Arial" w:hAnsi="Arial" w:cs="Arial"/>
-        </w:rPr>
-        <w:t>adhered to at all times</w:t>
-      </w:r>
-      <w:proofErr w:type="gramEnd"/>
-      <w:r>
-        <w:rPr>
-          <w:rFonts w:ascii="Arial" w:hAnsi="Arial" w:cs="Arial"/>
-        </w:rPr>
-        <w:t xml:space="preserve"> when constructing or implementing security mitigation measure</w:t>
+        <w:t>All local, state, and federal safety laws must be adhered to at all times when constructing or implementing security mitigation measure</w:t>
       </w:r>
       <w:r>
         <w:rPr>
@@ -1155,23 +1141,7 @@
           <w:rFonts w:ascii="Arial" w:hAnsi="Arial" w:cs="Arial"/>
           <w:bCs/>
         </w:rPr>
-        <w:t xml:space="preserve">er, supervisor, </w:t>
-      </w:r>
-      <w:proofErr w:type="spellStart"/>
-      <w:r>
-        <w:rPr>
-          <w:rFonts w:ascii="Arial" w:hAnsi="Arial" w:cs="Arial"/>
-          <w:bCs/>
-        </w:rPr>
-        <w:t>etc</w:t>
-      </w:r>
-      <w:proofErr w:type="spellEnd"/>
-      <w:r>
-        <w:rPr>
-          <w:rFonts w:ascii="Arial" w:hAnsi="Arial" w:cs="Arial"/>
-          <w:bCs/>
-        </w:rPr>
-        <w:t xml:space="preserve">) shall conduct an incident investigation </w:t>
+        <w:t xml:space="preserve">er, supervisor, etc) shall conduct an incident investigation </w:t>
       </w:r>
       <w:r>
         <w:rPr>
@@ -1201,7 +1171,6 @@
         </w:rPr>
         <w:t xml:space="preserve">Supervisors should reasonably attempt to preserve evidence and restrict access to the jobsite to ensure scene management until all </w:t>
       </w:r>
-      <w:proofErr w:type="spellStart"/>
       <w:r>
         <w:rPr>
           <w:rFonts w:ascii="Arial" w:hAnsi="Arial" w:cs="Arial"/>
@@ -1209,7 +1178,6 @@
         </w:rPr>
         <w:t>appropiate</w:t>
       </w:r>
-      <w:proofErr w:type="spellEnd"/>
       <w:r>
         <w:rPr>
           <w:rFonts w:ascii="Arial" w:hAnsi="Arial" w:cs="Arial"/>
@@ -1243,23 +1211,7 @@
           <w:rFonts w:ascii="Arial" w:hAnsi="Arial" w:cs="Arial"/>
           <w:bCs/>
         </w:rPr>
-        <w:t xml:space="preserve">The assessment must </w:t>
-      </w:r>
-      <w:proofErr w:type="gramStart"/>
-      <w:r>
-        <w:rPr>
-          <w:rFonts w:ascii="Arial" w:hAnsi="Arial" w:cs="Arial"/>
-          <w:bCs/>
-        </w:rPr>
-        <w:t>take into account</w:t>
-      </w:r>
-      <w:proofErr w:type="gramEnd"/>
-      <w:r>
-        <w:rPr>
-          <w:rFonts w:ascii="Arial" w:hAnsi="Arial" w:cs="Arial"/>
-          <w:bCs/>
-        </w:rPr>
-        <w:t xml:space="preserve"> corrective actions in the incident investigation to prevent a reoccurrence of the security event.</w:t>
+        <w:t>The assessment must take into account corrective actions in the incident investigation to prevent a reoccurrence of the security event.</w:t>
       </w:r>
     </w:p>
     <w:p>
@@ -1366,16 +1318,8 @@
         <w:rPr>
           <w:rFonts w:ascii="Arial" w:hAnsi="Arial" w:cs="Arial"/>
         </w:rPr>
-        <w:t xml:space="preserve"> training as outlined by management for that </w:t>
-      </w:r>
-      <w:proofErr w:type="gramStart"/>
-      <w:r>
-        <w:rPr>
-          <w:rFonts w:ascii="Arial" w:hAnsi="Arial" w:cs="Arial"/>
-        </w:rPr>
-        <w:t>particular job</w:t>
-      </w:r>
-      <w:proofErr w:type="gramEnd"/>
+        <w:t xml:space="preserve"> training as outlined by management for that particular job</w:t>
+      </w:r>
       <w:r>
         <w:rPr>
           <w:rFonts w:ascii="Arial" w:hAnsi="Arial" w:cs="Arial"/>
@@ -1623,26 +1567,16 @@
           <w:rFonts w:ascii="Arial" w:hAnsi="Arial" w:cs="Arial"/>
         </w:rPr>
         <w:lastRenderedPageBreak/>
-        <w:t xml:space="preserve">Training shall be provided by a competent person familiar with the jobsite hazards and potential risks. All training shall have written documentation with the </w:t>
-      </w:r>
-      <w:proofErr w:type="gramStart"/>
-      <w:r>
-        <w:rPr>
-          <w:rFonts w:ascii="Arial" w:hAnsi="Arial" w:cs="Arial"/>
-        </w:rPr>
-        <w:t>instructor</w:t>
-      </w:r>
-      <w:proofErr w:type="gramEnd"/>
-      <w:r>
-        <w:rPr>
-          <w:rFonts w:ascii="Arial" w:hAnsi="Arial" w:cs="Arial"/>
-        </w:rPr>
-        <w:t xml:space="preserve"> name, participant names, date, training topic, and evidence of participant understanding and knowledge. </w:t>
+        <w:t xml:space="preserve">Training shall be provided by a competent person familiar with the jobsite hazards and potential risks. All training shall have written documentation with the instructor name, participant names, date, training topic, and evidence of participant understanding and knowledge. </w:t>
       </w:r>
     </w:p>
     <w:sectPr>
-      <w:headerReference w:type="default" r:id="rId8"/>
-      <w:footerReference w:type="default" r:id="rId9"/>
+      <w:headerReference w:type="even" r:id="rId8"/>
+      <w:headerReference w:type="default" r:id="rId9"/>
+      <w:footerReference w:type="even" r:id="rId10"/>
+      <w:footerReference w:type="default" r:id="rId11"/>
+      <w:headerReference w:type="first" r:id="rId12"/>
+      <w:footerReference w:type="first" r:id="rId13"/>
       <w:pgSz w:w="12240" w:h="15840"/>
       <w:pgMar w:top="1440" w:right="1440" w:bottom="1440" w:left="1440" w:header="720" w:footer="720" w:gutter="0"/>
       <w:cols w:space="720"/>
@@ -1682,6 +1616,16 @@
   <w:p>
     <w:pPr>
       <w:pStyle w:val="Footer"/>
+    </w:pPr>
+  </w:p>
+</w:ftr>
+</file>
+
+<file path=word/footer2.xml><?xml version="1.0" encoding="utf-8"?>
+<w:ftr xmlns:wpc="http://schemas.microsoft.com/office/word/2010/wordprocessingCanvas" xmlns:cx="http://schemas.microsoft.com/office/drawing/2014/chartex" xmlns:cx1="http://schemas.microsoft.com/office/drawing/2015/9/8/chartex" xmlns:cx2="http://schemas.microsoft.com/office/drawing/2015/10/21/chartex" xmlns:cx3="http://schemas.microsoft.com/office/drawing/2016/5/9/chartex" xmlns:cx4="http://schemas.microsoft.com/office/drawing/2016/5/10/chartex" xmlns:cx5="http://schemas.microsoft.com/office/drawing/2016/5/11/chartex" xmlns:cx6="http://schemas.microsoft.com/office/drawing/2016/5/12/chartex" xmlns:cx7="http://schemas.microsoft.com/office/drawing/2016/5/13/chartex" xmlns:cx8="http://schemas.microsoft.com/office/drawing/2016/5/14/chartex" xmlns:mc="http://schemas.openxmlformats.org/markup-compatibility/2006" xmlns:aink="http://schemas.microsoft.com/office/drawing/2016/ink" xmlns:am3d="http://schemas.microsoft.com/office/drawing/2017/model3d" xmlns:o="urn:schemas-microsoft-com:office:office" xmlns:oel="http://schemas.microsoft.com/office/2019/extlst" xmlns:r="http://schemas.openxmlformats.org/officeDocument/2006/relationships" xmlns:m="http://schemas.openxmlformats.org/officeDocument/2006/math" xmlns:v="urn:schemas-microsoft-com:vml" xmlns:wp14="http://schemas.microsoft.com/office/word/2010/wordprocessingDrawing" xmlns:wp="http://schemas.openxmlformats.org/drawingml/2006/wordprocessingDrawing" xmlns:w10="urn:schemas-microsoft-com:office:word" xmlns:w="http://schemas.openxmlformats.org/wordprocessingml/2006/main" xmlns:w14="http://schemas.microsoft.com/office/word/2010/wordml" xmlns:w15="http://schemas.microsoft.com/office/word/2012/wordml" xmlns:w16cex="http://schemas.microsoft.com/office/word/2018/wordml/cex" xmlns:w16cid="http://schemas.microsoft.com/office/word/2016/wordml/cid" xmlns:w16="http://schemas.microsoft.com/office/word/2018/wordml" xmlns:w16sdtdh="http://schemas.microsoft.com/office/word/2020/wordml/sdtdatahash" xmlns:w16se="http://schemas.microsoft.com/office/word/2015/wordml/symex" xmlns:wpg="http://schemas.microsoft.com/office/word/2010/wordprocessingGroup" xmlns:wpi="http://schemas.microsoft.com/office/word/2010/wordprocessingInk" xmlns:wne="http://schemas.microsoft.com/office/word/2006/wordml" xmlns:wps="http://schemas.microsoft.com/office/word/2010/wordprocessingShape" mc:Ignorable="w14 w15 w16se w16cid w16 w16cex w16sdtdh wp14">
+  <w:p>
+    <w:pPr>
+      <w:pStyle w:val="Footer"/>
       <w:pBdr>
         <w:top w:val="single" w:sz="4" w:space="1" w:color="auto"/>
       </w:pBdr>
@@ -1730,7 +1674,7 @@
         <w:rFonts w:ascii="Arial" w:hAnsi="Arial" w:cs="Arial"/>
         <w:noProof/>
       </w:rPr>
-      <w:t>5/11/2022</w:t>
+      <w:t>10/31/2022</w:t>
     </w:r>
     <w:r>
       <w:rPr>
@@ -1738,6 +1682,16 @@
       </w:rPr>
       <w:fldChar w:fldCharType="end"/>
     </w:r>
+  </w:p>
+</w:ftr>
+</file>
+
+<file path=word/footer3.xml><?xml version="1.0" encoding="utf-8"?>
+<w:ftr xmlns:wpc="http://schemas.microsoft.com/office/word/2010/wordprocessingCanvas" xmlns:cx="http://schemas.microsoft.com/office/drawing/2014/chartex" xmlns:cx1="http://schemas.microsoft.com/office/drawing/2015/9/8/chartex" xmlns:cx2="http://schemas.microsoft.com/office/drawing/2015/10/21/chartex" xmlns:cx3="http://schemas.microsoft.com/office/drawing/2016/5/9/chartex" xmlns:cx4="http://schemas.microsoft.com/office/drawing/2016/5/10/chartex" xmlns:cx5="http://schemas.microsoft.com/office/drawing/2016/5/11/chartex" xmlns:cx6="http://schemas.microsoft.com/office/drawing/2016/5/12/chartex" xmlns:cx7="http://schemas.microsoft.com/office/drawing/2016/5/13/chartex" xmlns:cx8="http://schemas.microsoft.com/office/drawing/2016/5/14/chartex" xmlns:mc="http://schemas.openxmlformats.org/markup-compatibility/2006" xmlns:aink="http://schemas.microsoft.com/office/drawing/2016/ink" xmlns:am3d="http://schemas.microsoft.com/office/drawing/2017/model3d" xmlns:o="urn:schemas-microsoft-com:office:office" xmlns:oel="http://schemas.microsoft.com/office/2019/extlst" xmlns:r="http://schemas.openxmlformats.org/officeDocument/2006/relationships" xmlns:m="http://schemas.openxmlformats.org/officeDocument/2006/math" xmlns:v="urn:schemas-microsoft-com:vml" xmlns:wp14="http://schemas.microsoft.com/office/word/2010/wordprocessingDrawing" xmlns:wp="http://schemas.openxmlformats.org/drawingml/2006/wordprocessingDrawing" xmlns:w10="urn:schemas-microsoft-com:office:word" xmlns:w="http://schemas.openxmlformats.org/wordprocessingml/2006/main" xmlns:w14="http://schemas.microsoft.com/office/word/2010/wordml" xmlns:w15="http://schemas.microsoft.com/office/word/2012/wordml" xmlns:w16cex="http://schemas.microsoft.com/office/word/2018/wordml/cex" xmlns:w16cid="http://schemas.microsoft.com/office/word/2016/wordml/cid" xmlns:w16="http://schemas.microsoft.com/office/word/2018/wordml" xmlns:w16sdtdh="http://schemas.microsoft.com/office/word/2020/wordml/sdtdatahash" xmlns:w16se="http://schemas.microsoft.com/office/word/2015/wordml/symex" xmlns:wpg="http://schemas.microsoft.com/office/word/2010/wordprocessingGroup" xmlns:wpi="http://schemas.microsoft.com/office/word/2010/wordprocessingInk" xmlns:wne="http://schemas.microsoft.com/office/word/2006/wordml" xmlns:wps="http://schemas.microsoft.com/office/word/2010/wordprocessingShape" mc:Ignorable="w14 w15 w16se w16cid w16 w16cex w16sdtdh wp14">
+  <w:p>
+    <w:pPr>
+      <w:pStyle w:val="Footer"/>
+    </w:pPr>
   </w:p>
 </w:ftr>
 </file>
@@ -1768,6 +1722,16 @@
 </file>
 
 <file path=word/header1.xml><?xml version="1.0" encoding="utf-8"?>
+<w:hdr xmlns:wpc="http://schemas.microsoft.com/office/word/2010/wordprocessingCanvas" xmlns:cx="http://schemas.microsoft.com/office/drawing/2014/chartex" xmlns:cx1="http://schemas.microsoft.com/office/drawing/2015/9/8/chartex" xmlns:cx2="http://schemas.microsoft.com/office/drawing/2015/10/21/chartex" xmlns:cx3="http://schemas.microsoft.com/office/drawing/2016/5/9/chartex" xmlns:cx4="http://schemas.microsoft.com/office/drawing/2016/5/10/chartex" xmlns:cx5="http://schemas.microsoft.com/office/drawing/2016/5/11/chartex" xmlns:cx6="http://schemas.microsoft.com/office/drawing/2016/5/12/chartex" xmlns:cx7="http://schemas.microsoft.com/office/drawing/2016/5/13/chartex" xmlns:cx8="http://schemas.microsoft.com/office/drawing/2016/5/14/chartex" xmlns:mc="http://schemas.openxmlformats.org/markup-compatibility/2006" xmlns:aink="http://schemas.microsoft.com/office/drawing/2016/ink" xmlns:am3d="http://schemas.microsoft.com/office/drawing/2017/model3d" xmlns:o="urn:schemas-microsoft-com:office:office" xmlns:oel="http://schemas.microsoft.com/office/2019/extlst" xmlns:r="http://schemas.openxmlformats.org/officeDocument/2006/relationships" xmlns:m="http://schemas.openxmlformats.org/officeDocument/2006/math" xmlns:v="urn:schemas-microsoft-com:vml" xmlns:wp14="http://schemas.microsoft.com/office/word/2010/wordprocessingDrawing" xmlns:wp="http://schemas.openxmlformats.org/drawingml/2006/wordprocessingDrawing" xmlns:w10="urn:schemas-microsoft-com:office:word" xmlns:w="http://schemas.openxmlformats.org/wordprocessingml/2006/main" xmlns:w14="http://schemas.microsoft.com/office/word/2010/wordml" xmlns:w15="http://schemas.microsoft.com/office/word/2012/wordml" xmlns:w16cex="http://schemas.microsoft.com/office/word/2018/wordml/cex" xmlns:w16cid="http://schemas.microsoft.com/office/word/2016/wordml/cid" xmlns:w16="http://schemas.microsoft.com/office/word/2018/wordml" xmlns:w16sdtdh="http://schemas.microsoft.com/office/word/2020/wordml/sdtdatahash" xmlns:w16se="http://schemas.microsoft.com/office/word/2015/wordml/symex" xmlns:wpg="http://schemas.microsoft.com/office/word/2010/wordprocessingGroup" xmlns:wpi="http://schemas.microsoft.com/office/word/2010/wordprocessingInk" xmlns:wne="http://schemas.microsoft.com/office/word/2006/wordml" xmlns:wps="http://schemas.microsoft.com/office/word/2010/wordprocessingShape" mc:Ignorable="w14 w15 w16se w16cid w16 w16cex w16sdtdh wp14">
+  <w:p>
+    <w:pPr>
+      <w:pStyle w:val="Header"/>
+    </w:pPr>
+  </w:p>
+</w:hdr>
+</file>
+
+<file path=word/header2.xml><?xml version="1.0" encoding="utf-8"?>
 <w:hdr xmlns:wpc="http://schemas.microsoft.com/office/word/2010/wordprocessingCanvas" xmlns:cx="http://schemas.microsoft.com/office/drawing/2014/chartex" xmlns:cx1="http://schemas.microsoft.com/office/drawing/2015/9/8/chartex" xmlns:cx2="http://schemas.microsoft.com/office/drawing/2015/10/21/chartex" xmlns:cx3="http://schemas.microsoft.com/office/drawing/2016/5/9/chartex" xmlns:cx4="http://schemas.microsoft.com/office/drawing/2016/5/10/chartex" xmlns:cx5="http://schemas.microsoft.com/office/drawing/2016/5/11/chartex" xmlns:cx6="http://schemas.microsoft.com/office/drawing/2016/5/12/chartex" xmlns:cx7="http://schemas.microsoft.com/office/drawing/2016/5/13/chartex" xmlns:cx8="http://schemas.microsoft.com/office/drawing/2016/5/14/chartex" xmlns:mc="http://schemas.openxmlformats.org/markup-compatibility/2006" xmlns:aink="http://schemas.microsoft.com/office/drawing/2016/ink" xmlns:am3d="http://schemas.microsoft.com/office/drawing/2017/model3d" xmlns:o="urn:schemas-microsoft-com:office:office" xmlns:oel="http://schemas.microsoft.com/office/2019/extlst" xmlns:r="http://schemas.openxmlformats.org/officeDocument/2006/relationships" xmlns:m="http://schemas.openxmlformats.org/officeDocument/2006/math" xmlns:v="urn:schemas-microsoft-com:vml" xmlns:wp14="http://schemas.microsoft.com/office/word/2010/wordprocessingDrawing" xmlns:wp="http://schemas.openxmlformats.org/drawingml/2006/wordprocessingDrawing" xmlns:w10="urn:schemas-microsoft-com:office:word" xmlns:w="http://schemas.openxmlformats.org/wordprocessingml/2006/main" xmlns:w14="http://schemas.microsoft.com/office/word/2010/wordml" xmlns:w15="http://schemas.microsoft.com/office/word/2012/wordml" xmlns:w16cex="http://schemas.microsoft.com/office/word/2018/wordml/cex" xmlns:w16cid="http://schemas.microsoft.com/office/word/2016/wordml/cid" xmlns:w16="http://schemas.microsoft.com/office/word/2018/wordml" xmlns:w16sdtdh="http://schemas.microsoft.com/office/word/2020/wordml/sdtdatahash" xmlns:w16se="http://schemas.microsoft.com/office/word/2015/wordml/symex" xmlns:wpg="http://schemas.microsoft.com/office/word/2010/wordprocessingGroup" xmlns:wpi="http://schemas.microsoft.com/office/word/2010/wordprocessingInk" xmlns:wne="http://schemas.microsoft.com/office/word/2006/wordml" xmlns:wps="http://schemas.microsoft.com/office/word/2010/wordprocessingShape" mc:Ignorable="w14 w15 w16se w16cid w16 w16cex w16sdtdh wp14">
   <w:tbl>
     <w:tblPr>
@@ -1793,40 +1757,20 @@
           </w:tcBorders>
           <w:vAlign w:val="center"/>
         </w:tcPr>
-        <w:sdt>
-          <w:sdtPr>
+        <w:p>
+          <w:pPr>
+            <w:pStyle w:val="Default"/>
             <w:rPr>
-              <w:b/>
-              <w:bCs/>
-              <w:color w:val="auto"/>
+              <w:rStyle w:val="Strong"/>
             </w:rPr>
-            <w:alias w:val="Comments"/>
-            <w:id w:val="17163319"/>
-            <w:placeholder>
-              <w:docPart w:val="4EEADF04DC914AFBB63B85615BE9029E"/>
-            </w:placeholder>
-            <w:dataBinding w:prefixMappings="xmlns:ns0='http://purl.org/dc/elements/1.1/' xmlns:ns1='http://schemas.openxmlformats.org/package/2006/metadata/core-properties' " w:xpath="/ns1:coreProperties[1]/ns0:description[1]" w:storeItemID="{6C3C8BC8-F283-45AE-878A-BAB7291924A1}"/>
-            <w:text w:multiLine="1"/>
-          </w:sdtPr>
-          <w:sdtEndPr/>
-          <w:sdtContent>
-            <w:p>
-              <w:pPr>
-                <w:pStyle w:val="Default"/>
-                <w:rPr>
-                  <w:rStyle w:val="Strong"/>
-                </w:rPr>
-              </w:pPr>
-              <w:r>
-                <w:rPr>
-                  <w:b/>
-                  <w:bCs/>
-                </w:rPr>
-                <w:t>Company Name Here</w:t>
-              </w:r>
-            </w:p>
-          </w:sdtContent>
-        </w:sdt>
+          </w:pPr>
+          <w:r>
+            <w:rPr>
+              <w:rStyle w:val="Strong"/>
+            </w:rPr>
+            <w:t>{{company_name}}</w:t>
+          </w:r>
+        </w:p>
       </w:tc>
       <w:tc>
         <w:tcPr>
@@ -1896,7 +1840,7 @@
               <w:sz w:val="20"/>
               <w:szCs w:val="20"/>
             </w:rPr>
-            <w:t>5/11/2022</w:t>
+            <w:t>10/31/2022</w:t>
           </w:r>
           <w:r>
             <w:rPr>
@@ -2095,6 +2039,16 @@
       </w:tc>
     </w:tr>
   </w:tbl>
+  <w:p>
+    <w:pPr>
+      <w:pStyle w:val="Header"/>
+    </w:pPr>
+  </w:p>
+</w:hdr>
+</file>
+
+<file path=word/header3.xml><?xml version="1.0" encoding="utf-8"?>
+<w:hdr xmlns:wpc="http://schemas.microsoft.com/office/word/2010/wordprocessingCanvas" xmlns:cx="http://schemas.microsoft.com/office/drawing/2014/chartex" xmlns:cx1="http://schemas.microsoft.com/office/drawing/2015/9/8/chartex" xmlns:cx2="http://schemas.microsoft.com/office/drawing/2015/10/21/chartex" xmlns:cx3="http://schemas.microsoft.com/office/drawing/2016/5/9/chartex" xmlns:cx4="http://schemas.microsoft.com/office/drawing/2016/5/10/chartex" xmlns:cx5="http://schemas.microsoft.com/office/drawing/2016/5/11/chartex" xmlns:cx6="http://schemas.microsoft.com/office/drawing/2016/5/12/chartex" xmlns:cx7="http://schemas.microsoft.com/office/drawing/2016/5/13/chartex" xmlns:cx8="http://schemas.microsoft.com/office/drawing/2016/5/14/chartex" xmlns:mc="http://schemas.openxmlformats.org/markup-compatibility/2006" xmlns:aink="http://schemas.microsoft.com/office/drawing/2016/ink" xmlns:am3d="http://schemas.microsoft.com/office/drawing/2017/model3d" xmlns:o="urn:schemas-microsoft-com:office:office" xmlns:oel="http://schemas.microsoft.com/office/2019/extlst" xmlns:r="http://schemas.openxmlformats.org/officeDocument/2006/relationships" xmlns:m="http://schemas.openxmlformats.org/officeDocument/2006/math" xmlns:v="urn:schemas-microsoft-com:vml" xmlns:wp14="http://schemas.microsoft.com/office/word/2010/wordprocessingDrawing" xmlns:wp="http://schemas.openxmlformats.org/drawingml/2006/wordprocessingDrawing" xmlns:w10="urn:schemas-microsoft-com:office:word" xmlns:w="http://schemas.openxmlformats.org/wordprocessingml/2006/main" xmlns:w14="http://schemas.microsoft.com/office/word/2010/wordml" xmlns:w15="http://schemas.microsoft.com/office/word/2012/wordml" xmlns:w16cex="http://schemas.microsoft.com/office/word/2018/wordml/cex" xmlns:w16cid="http://schemas.microsoft.com/office/word/2016/wordml/cid" xmlns:w16="http://schemas.microsoft.com/office/word/2018/wordml" xmlns:w16sdtdh="http://schemas.microsoft.com/office/word/2020/wordml/sdtdatahash" xmlns:w16se="http://schemas.microsoft.com/office/word/2015/wordml/symex" xmlns:wpg="http://schemas.microsoft.com/office/word/2010/wordprocessingGroup" xmlns:wpi="http://schemas.microsoft.com/office/word/2010/wordprocessingInk" xmlns:wne="http://schemas.microsoft.com/office/word/2006/wordml" xmlns:wps="http://schemas.microsoft.com/office/word/2010/wordprocessingShape" mc:Ignorable="w14 w15 w16se w16cid w16 w16cex w16sdtdh wp14">
   <w:p>
     <w:pPr>
       <w:pStyle w:val="Header"/>
@@ -6160,623 +6114,6 @@
 </w:styles>
 </file>
 
-<file path=word/glossary/document.xml><?xml version="1.0" encoding="utf-8"?>
-<w:glossaryDocument xmlns:wpc="http://schemas.microsoft.com/office/word/2010/wordprocessingCanvas" xmlns:cx="http://schemas.microsoft.com/office/drawing/2014/chartex" xmlns:cx1="http://schemas.microsoft.com/office/drawing/2015/9/8/chartex" xmlns:cx2="http://schemas.microsoft.com/office/drawing/2015/10/21/chartex" xmlns:cx3="http://schemas.microsoft.com/office/drawing/2016/5/9/chartex" xmlns:cx4="http://schemas.microsoft.com/office/drawing/2016/5/10/chartex" xmlns:cx5="http://schemas.microsoft.com/office/drawing/2016/5/11/chartex" xmlns:cx6="http://schemas.microsoft.com/office/drawing/2016/5/12/chartex" xmlns:cx7="http://schemas.microsoft.com/office/drawing/2016/5/13/chartex" xmlns:cx8="http://schemas.microsoft.com/office/drawing/2016/5/14/chartex" xmlns:mc="http://schemas.openxmlformats.org/markup-compatibility/2006" xmlns:aink="http://schemas.microsoft.com/office/drawing/2016/ink" xmlns:am3d="http://schemas.microsoft.com/office/drawing/2017/model3d" xmlns:o="urn:schemas-microsoft-com:office:office" xmlns:oel="http://schemas.microsoft.com/office/2019/extlst" xmlns:r="http://schemas.openxmlformats.org/officeDocument/2006/relationships" xmlns:m="http://schemas.openxmlformats.org/officeDocument/2006/math" xmlns:v="urn:schemas-microsoft-com:vml" xmlns:wp14="http://schemas.microsoft.com/office/word/2010/wordprocessingDrawing" xmlns:wp="http://schemas.openxmlformats.org/drawingml/2006/wordprocessingDrawing" xmlns:w10="urn:schemas-microsoft-com:office:word" xmlns:w="http://schemas.openxmlformats.org/wordprocessingml/2006/main" xmlns:w14="http://schemas.microsoft.com/office/word/2010/wordml" xmlns:w15="http://schemas.microsoft.com/office/word/2012/wordml" xmlns:w16cex="http://schemas.microsoft.com/office/word/2018/wordml/cex" xmlns:w16cid="http://schemas.microsoft.com/office/word/2016/wordml/cid" xmlns:w16="http://schemas.microsoft.com/office/word/2018/wordml" xmlns:w16sdtdh="http://schemas.microsoft.com/office/word/2020/wordml/sdtdatahash" xmlns:w16se="http://schemas.microsoft.com/office/word/2015/wordml/symex" xmlns:wpg="http://schemas.microsoft.com/office/word/2010/wordprocessingGroup" xmlns:wpi="http://schemas.microsoft.com/office/word/2010/wordprocessingInk" xmlns:wne="http://schemas.microsoft.com/office/word/2006/wordml" xmlns:wps="http://schemas.microsoft.com/office/word/2010/wordprocessingShape" mc:Ignorable="w14 w15 w16se w16cid w16 w16cex w16sdtdh wp14">
-  <w:docParts>
-    <w:docPart>
-      <w:docPartPr>
-        <w:name w:val="4EEADF04DC914AFBB63B85615BE9029E"/>
-        <w:category>
-          <w:name w:val="General"/>
-          <w:gallery w:val="placeholder"/>
-        </w:category>
-        <w:types>
-          <w:type w:val="bbPlcHdr"/>
-        </w:types>
-        <w:behaviors>
-          <w:behavior w:val="content"/>
-        </w:behaviors>
-        <w:guid w:val="{E018EDBD-77A2-4980-B7F1-3F0AD0CB4D43}"/>
-      </w:docPartPr>
-      <w:docPartBody>
-        <w:p>
-          <w:pPr>
-            <w:pStyle w:val="4EEADF04DC914AFBB63B85615BE9029E"/>
-          </w:pPr>
-          <w:r>
-            <w:rPr>
-              <w:rStyle w:val="PlaceholderText"/>
-            </w:rPr>
-            <w:t>[Comments]</w:t>
-          </w:r>
-        </w:p>
-      </w:docPartBody>
-    </w:docPart>
-  </w:docParts>
-</w:glossaryDocument>
-</file>
-
-<file path=word/glossary/fontTable.xml><?xml version="1.0" encoding="utf-8"?>
-<w:fonts xmlns:mc="http://schemas.openxmlformats.org/markup-compatibility/2006" xmlns:r="http://schemas.openxmlformats.org/officeDocument/2006/relationships" xmlns:w="http://schemas.openxmlformats.org/wordprocessingml/2006/main" xmlns:w14="http://schemas.microsoft.com/office/word/2010/wordml" xmlns:w15="http://schemas.microsoft.com/office/word/2012/wordml" xmlns:w16cex="http://schemas.microsoft.com/office/word/2018/wordml/cex" xmlns:w16cid="http://schemas.microsoft.com/office/word/2016/wordml/cid" xmlns:w16="http://schemas.microsoft.com/office/word/2018/wordml" xmlns:w16sdtdh="http://schemas.microsoft.com/office/word/2020/wordml/sdtdatahash" xmlns:w16se="http://schemas.microsoft.com/office/word/2015/wordml/symex" mc:Ignorable="w14 w15 w16se w16cid w16 w16cex w16sdtdh">
-  <w:font w:name="Times New Roman">
-    <w:panose1 w:val="02020603050405020304"/>
-    <w:charset w:val="00"/>
-    <w:family w:val="roman"/>
-    <w:pitch w:val="variable"/>
-    <w:sig w:usb0="E0002EFF" w:usb1="C000785B" w:usb2="00000009" w:usb3="00000000" w:csb0="000001FF" w:csb1="00000000"/>
-  </w:font>
-  <w:font w:name="Symbol">
-    <w:panose1 w:val="05050102010706020507"/>
-    <w:charset w:val="02"/>
-    <w:family w:val="roman"/>
-    <w:pitch w:val="variable"/>
-    <w:sig w:usb0="00000000" w:usb1="10000000" w:usb2="00000000" w:usb3="00000000" w:csb0="80000000" w:csb1="00000000"/>
-  </w:font>
-  <w:font w:name="Courier New">
-    <w:panose1 w:val="02070309020205020404"/>
-    <w:charset w:val="00"/>
-    <w:family w:val="modern"/>
-    <w:pitch w:val="fixed"/>
-    <w:sig w:usb0="E0002EFF" w:usb1="C0007843" w:usb2="00000009" w:usb3="00000000" w:csb0="000001FF" w:csb1="00000000"/>
-  </w:font>
-  <w:font w:name="Wingdings">
-    <w:panose1 w:val="05000000000000000000"/>
-    <w:charset w:val="02"/>
-    <w:family w:val="auto"/>
-    <w:pitch w:val="variable"/>
-    <w:sig w:usb0="00000000" w:usb1="10000000" w:usb2="00000000" w:usb3="00000000" w:csb0="80000000" w:csb1="00000000"/>
-  </w:font>
-  <w:font w:name="Calibri">
-    <w:panose1 w:val="020F0502020204030204"/>
-    <w:charset w:val="00"/>
-    <w:family w:val="swiss"/>
-    <w:pitch w:val="variable"/>
-    <w:sig w:usb0="E4002EFF" w:usb1="C000247B" w:usb2="00000009" w:usb3="00000000" w:csb0="000001FF" w:csb1="00000000"/>
-  </w:font>
-  <w:font w:name="Cambria">
-    <w:panose1 w:val="02040503050406030204"/>
-    <w:charset w:val="00"/>
-    <w:family w:val="roman"/>
-    <w:pitch w:val="variable"/>
-    <w:sig w:usb0="E00006FF" w:usb1="420024FF" w:usb2="02000000" w:usb3="00000000" w:csb0="0000019F" w:csb1="00000000"/>
-  </w:font>
-  <w:font w:name="Arial">
-    <w:panose1 w:val="020B0604020202020204"/>
-    <w:charset w:val="00"/>
-    <w:family w:val="swiss"/>
-    <w:pitch w:val="variable"/>
-    <w:sig w:usb0="E0002EFF" w:usb1="C000785B" w:usb2="00000009" w:usb3="00000000" w:csb0="000001FF" w:csb1="00000000"/>
-  </w:font>
-  <w:font w:name="Tahoma">
-    <w:panose1 w:val="020B0604030504040204"/>
-    <w:charset w:val="00"/>
-    <w:family w:val="swiss"/>
-    <w:pitch w:val="variable"/>
-    <w:sig w:usb0="E1002EFF" w:usb1="C000605B" w:usb2="00000029" w:usb3="00000000" w:csb0="000101FF" w:csb1="00000000"/>
-  </w:font>
-  <w:font w:name="Calibri Light">
-    <w:panose1 w:val="020F0302020204030204"/>
-    <w:charset w:val="00"/>
-    <w:family w:val="swiss"/>
-    <w:pitch w:val="variable"/>
-    <w:sig w:usb0="E4002EFF" w:usb1="C000247B" w:usb2="00000009" w:usb3="00000000" w:csb0="000001FF" w:csb1="00000000"/>
-  </w:font>
-</w:fonts>
-</file>
-
-<file path=word/glossary/settings.xml><?xml version="1.0" encoding="utf-8"?>
-<w:settings xmlns:mc="http://schemas.openxmlformats.org/markup-compatibility/2006" xmlns:o="urn:schemas-microsoft-com:office:office" xmlns:r="http://schemas.openxmlformats.org/officeDocument/2006/relationships" xmlns:m="http://schemas.openxmlformats.org/officeDocument/2006/math" xmlns:v="urn:schemas-microsoft-com:vml" xmlns:w10="urn:schemas-microsoft-com:office:word" xmlns:w="http://schemas.openxmlformats.org/wordprocessingml/2006/main" xmlns:w14="http://schemas.microsoft.com/office/word/2010/wordml" xmlns:w15="http://schemas.microsoft.com/office/word/2012/wordml" xmlns:w16cex="http://schemas.microsoft.com/office/word/2018/wordml/cex" xmlns:w16cid="http://schemas.microsoft.com/office/word/2016/wordml/cid" xmlns:w16="http://schemas.microsoft.com/office/word/2018/wordml" xmlns:w16sdtdh="http://schemas.microsoft.com/office/word/2020/wordml/sdtdatahash" xmlns:w16se="http://schemas.microsoft.com/office/word/2015/wordml/symex" xmlns:sl="http://schemas.openxmlformats.org/schemaLibrary/2006/main" mc:Ignorable="w14 w15 w16se w16cid w16 w16cex w16sdtdh">
-  <w:view w:val="normal"/>
-  <w:defaultTabStop w:val="720"/>
-  <w:characterSpacingControl w:val="doNotCompress"/>
-  <w:compat>
-    <w:useFELayout/>
-    <w:compatSetting w:name="compatibilityMode" w:uri="http://schemas.microsoft.com/office/word" w:val="12"/>
-    <w:compatSetting w:name="useWord2013TrackBottomHyphenation" w:uri="http://schemas.microsoft.com/office/word" w:val="1"/>
-  </w:compat>
-  <w:rsids>
-    <w:rsidRoot w:val="00E72413"/>
-    <w:rsid w:val="00085068"/>
-    <w:rsid w:val="002250F1"/>
-    <w:rsid w:val="00261668"/>
-    <w:rsid w:val="00284E54"/>
-    <w:rsid w:val="002A6DBE"/>
-    <w:rsid w:val="002F2774"/>
-    <w:rsid w:val="00356EF5"/>
-    <w:rsid w:val="00466421"/>
-    <w:rsid w:val="00481A46"/>
-    <w:rsid w:val="00533D6A"/>
-    <w:rsid w:val="00550101"/>
-    <w:rsid w:val="005D05B6"/>
-    <w:rsid w:val="00671E77"/>
-    <w:rsid w:val="00873901"/>
-    <w:rsid w:val="008C58C7"/>
-    <w:rsid w:val="008D324B"/>
-    <w:rsid w:val="009E69FE"/>
-    <w:rsid w:val="00A46C40"/>
-    <w:rsid w:val="00AB6180"/>
-    <w:rsid w:val="00B8168A"/>
-    <w:rsid w:val="00BB6600"/>
-    <w:rsid w:val="00BF28E7"/>
-    <w:rsid w:val="00C83E51"/>
-    <w:rsid w:val="00C903BC"/>
-    <w:rsid w:val="00C93C98"/>
-    <w:rsid w:val="00D14135"/>
-    <w:rsid w:val="00D45DBA"/>
-    <w:rsid w:val="00E72413"/>
-    <w:rsid w:val="00F23824"/>
-    <w:rsid w:val="00F61DDE"/>
-  </w:rsids>
-  <m:mathPr>
-    <m:mathFont m:val="Cambria Math"/>
-    <m:brkBin m:val="before"/>
-    <m:brkBinSub m:val="--"/>
-    <m:smallFrac m:val="0"/>
-    <m:dispDef/>
-    <m:lMargin m:val="0"/>
-    <m:rMargin m:val="0"/>
-    <m:defJc m:val="centerGroup"/>
-    <m:wrapIndent m:val="1440"/>
-    <m:intLim m:val="subSup"/>
-    <m:naryLim m:val="undOvr"/>
-  </m:mathPr>
-  <w:themeFontLang w:val="en-US"/>
-  <w:clrSchemeMapping w:bg1="light1" w:t1="dark1" w:bg2="light2" w:t2="dark2" w:accent1="accent1" w:accent2="accent2" w:accent3="accent3" w:accent4="accent4" w:accent5="accent5" w:accent6="accent6" w:hyperlink="hyperlink" w:followedHyperlink="followedHyperlink"/>
-  <w:decimalSymbol w:val="."/>
-  <w:listSeparator w:val=","/>
-</w:settings>
-</file>
-
-<file path=word/glossary/styles.xml><?xml version="1.0" encoding="utf-8"?>
-<w:styles xmlns:mc="http://schemas.openxmlformats.org/markup-compatibility/2006" xmlns:r="http://schemas.openxmlformats.org/officeDocument/2006/relationships" xmlns:w="http://schemas.openxmlformats.org/wordprocessingml/2006/main" xmlns:w14="http://schemas.microsoft.com/office/word/2010/wordml" xmlns:w15="http://schemas.microsoft.com/office/word/2012/wordml" xmlns:w16cex="http://schemas.microsoft.com/office/word/2018/wordml/cex" xmlns:w16cid="http://schemas.microsoft.com/office/word/2016/wordml/cid" xmlns:w16="http://schemas.microsoft.com/office/word/2018/wordml" xmlns:w16sdtdh="http://schemas.microsoft.com/office/word/2020/wordml/sdtdatahash" xmlns:w16se="http://schemas.microsoft.com/office/word/2015/wordml/symex" mc:Ignorable="w14 w15 w16se w16cid w16 w16cex w16sdtdh">
-  <w:docDefaults>
-    <w:rPrDefault>
-      <w:rPr>
-        <w:rFonts w:asciiTheme="minorHAnsi" w:eastAsiaTheme="minorEastAsia" w:hAnsiTheme="minorHAnsi" w:cstheme="minorBidi"/>
-        <w:sz w:val="22"/>
-        <w:szCs w:val="22"/>
-        <w:lang w:val="en-US" w:eastAsia="en-US" w:bidi="ar-SA"/>
-      </w:rPr>
-    </w:rPrDefault>
-    <w:pPrDefault>
-      <w:pPr>
-        <w:spacing w:after="200" w:line="276" w:lineRule="auto"/>
-      </w:pPr>
-    </w:pPrDefault>
-  </w:docDefaults>
-  <w:latentStyles w:defLockedState="0" w:defUIPriority="99" w:defSemiHidden="0" w:defUnhideWhenUsed="0" w:defQFormat="0" w:count="376">
-    <w:lsdException w:name="Normal" w:uiPriority="0" w:qFormat="1"/>
-    <w:lsdException w:name="heading 1" w:uiPriority="9" w:qFormat="1"/>
-    <w:lsdException w:name="heading 2" w:semiHidden="1" w:uiPriority="9" w:unhideWhenUsed="1" w:qFormat="1"/>
-    <w:lsdException w:name="heading 3" w:semiHidden="1" w:uiPriority="9" w:unhideWhenUsed="1" w:qFormat="1"/>
-    <w:lsdException w:name="heading 4" w:semiHidden="1" w:uiPriority="9" w:unhideWhenUsed="1" w:qFormat="1"/>
-    <w:lsdException w:name="heading 5" w:semiHidden="1" w:uiPriority="9" w:unhideWhenUsed="1" w:qFormat="1"/>
-    <w:lsdException w:name="heading 6" w:semiHidden="1" w:uiPriority="9" w:unhideWhenUsed="1" w:qFormat="1"/>
-    <w:lsdException w:name="heading 7" w:semiHidden="1" w:uiPriority="9" w:unhideWhenUsed="1" w:qFormat="1"/>
-    <w:lsdException w:name="heading 8" w:semiHidden="1" w:uiPriority="9" w:unhideWhenUsed="1" w:qFormat="1"/>
-    <w:lsdException w:name="heading 9" w:semiHidden="1" w:uiPriority="9" w:unhideWhenUsed="1" w:qFormat="1"/>
-    <w:lsdException w:name="index 1" w:semiHidden="1" w:unhideWhenUsed="1"/>
-    <w:lsdException w:name="index 2" w:semiHidden="1" w:unhideWhenUsed="1"/>
-    <w:lsdException w:name="index 3" w:semiHidden="1" w:unhideWhenUsed="1"/>
-    <w:lsdException w:name="index 4" w:semiHidden="1" w:unhideWhenUsed="1"/>
-    <w:lsdException w:name="index 5" w:semiHidden="1" w:unhideWhenUsed="1"/>
-    <w:lsdException w:name="index 6" w:semiHidden="1" w:unhideWhenUsed="1"/>
-    <w:lsdException w:name="index 7" w:semiHidden="1" w:unhideWhenUsed="1"/>
-    <w:lsdException w:name="index 8" w:semiHidden="1" w:unhideWhenUsed="1"/>
-    <w:lsdException w:name="index 9" w:semiHidden="1" w:unhideWhenUsed="1"/>
-    <w:lsdException w:name="toc 1" w:semiHidden="1" w:uiPriority="39" w:unhideWhenUsed="1"/>
-    <w:lsdException w:name="toc 2" w:semiHidden="1" w:uiPriority="39" w:unhideWhenUsed="1"/>
-    <w:lsdException w:name="toc 3" w:semiHidden="1" w:uiPriority="39" w:unhideWhenUsed="1"/>
-    <w:lsdException w:name="toc 4" w:semiHidden="1" w:uiPriority="39" w:unhideWhenUsed="1"/>
-    <w:lsdException w:name="toc 5" w:semiHidden="1" w:uiPriority="39" w:unhideWhenUsed="1"/>
-    <w:lsdException w:name="toc 6" w:semiHidden="1" w:uiPriority="39" w:unhideWhenUsed="1"/>
-    <w:lsdException w:name="toc 7" w:semiHidden="1" w:uiPriority="39" w:unhideWhenUsed="1"/>
-    <w:lsdException w:name="toc 8" w:semiHidden="1" w:uiPriority="39" w:unhideWhenUsed="1"/>
-    <w:lsdException w:name="toc 9" w:semiHidden="1" w:uiPriority="39" w:unhideWhenUsed="1"/>
-    <w:lsdException w:name="Normal Indent" w:semiHidden="1" w:unhideWhenUsed="1"/>
-    <w:lsdException w:name="footnote text" w:semiHidden="1" w:unhideWhenUsed="1"/>
-    <w:lsdException w:name="annotation text" w:semiHidden="1" w:unhideWhenUsed="1"/>
-    <w:lsdException w:name="header" w:semiHidden="1" w:unhideWhenUsed="1"/>
-    <w:lsdException w:name="footer" w:semiHidden="1" w:unhideWhenUsed="1"/>
-    <w:lsdException w:name="index heading" w:semiHidden="1" w:unhideWhenUsed="1"/>
-    <w:lsdException w:name="caption" w:semiHidden="1" w:uiPriority="35" w:unhideWhenUsed="1" w:qFormat="1"/>
-    <w:lsdException w:name="table of figures" w:semiHidden="1" w:unhideWhenUsed="1"/>
-    <w:lsdException w:name="envelope address" w:semiHidden="1" w:unhideWhenUsed="1"/>
-    <w:lsdException w:name="envelope return" w:semiHidden="1" w:unhideWhenUsed="1"/>
-    <w:lsdException w:name="footnote reference" w:semiHidden="1" w:unhideWhenUsed="1"/>
-    <w:lsdException w:name="annotation reference" w:semiHidden="1" w:unhideWhenUsed="1"/>
-    <w:lsdException w:name="line number" w:semiHidden="1" w:unhideWhenUsed="1"/>
-    <w:lsdException w:name="page number" w:semiHidden="1" w:unhideWhenUsed="1"/>
-    <w:lsdException w:name="endnote reference" w:semiHidden="1" w:unhideWhenUsed="1"/>
-    <w:lsdException w:name="endnote text" w:semiHidden="1" w:unhideWhenUsed="1"/>
-    <w:lsdException w:name="table of authorities" w:semiHidden="1" w:unhideWhenUsed="1"/>
-    <w:lsdException w:name="macro" w:semiHidden="1" w:unhideWhenUsed="1"/>
-    <w:lsdException w:name="toa heading" w:semiHidden="1" w:unhideWhenUsed="1"/>
-    <w:lsdException w:name="List" w:semiHidden="1" w:unhideWhenUsed="1"/>
-    <w:lsdException w:name="List Bullet" w:semiHidden="1" w:unhideWhenUsed="1"/>
-    <w:lsdException w:name="List Number" w:semiHidden="1" w:unhideWhenUsed="1"/>
-    <w:lsdException w:name="List 2" w:semiHidden="1" w:unhideWhenUsed="1"/>
-    <w:lsdException w:name="List 3" w:semiHidden="1" w:unhideWhenUsed="1"/>
-    <w:lsdException w:name="List 4" w:semiHidden="1" w:unhideWhenUsed="1"/>
-    <w:lsdException w:name="List 5" w:semiHidden="1" w:unhideWhenUsed="1"/>
-    <w:lsdException w:name="List Bullet 2" w:semiHidden="1" w:unhideWhenUsed="1"/>
-    <w:lsdException w:name="List Bullet 3" w:semiHidden="1" w:unhideWhenUsed="1"/>
-    <w:lsdException w:name="List Bullet 4" w:semiHidden="1" w:unhideWhenUsed="1"/>
-    <w:lsdException w:name="List Bullet 5" w:semiHidden="1" w:unhideWhenUsed="1"/>
-    <w:lsdException w:name="List Number 2" w:semiHidden="1" w:unhideWhenUsed="1"/>
-    <w:lsdException w:name="List Number 3" w:semiHidden="1" w:unhideWhenUsed="1"/>
-    <w:lsdException w:name="List Number 4" w:semiHidden="1" w:unhideWhenUsed="1"/>
-    <w:lsdException w:name="List Number 5" w:semiHidden="1" w:unhideWhenUsed="1"/>
-    <w:lsdException w:name="Title" w:uiPriority="10" w:qFormat="1"/>
-    <w:lsdException w:name="Closing" w:semiHidden="1" w:unhideWhenUsed="1"/>
-    <w:lsdException w:name="Signature" w:semiHidden="1" w:unhideWhenUsed="1"/>
-    <w:lsdException w:name="Default Paragraph Font" w:semiHidden="1" w:uiPriority="1" w:unhideWhenUsed="1"/>
-    <w:lsdException w:name="Body Text" w:semiHidden="1" w:unhideWhenUsed="1"/>
-    <w:lsdException w:name="Body Text Indent" w:semiHidden="1" w:unhideWhenUsed="1"/>
-    <w:lsdException w:name="List Continue" w:semiHidden="1" w:unhideWhenUsed="1"/>
-    <w:lsdException w:name="List Continue 2" w:semiHidden="1" w:unhideWhenUsed="1"/>
-    <w:lsdException w:name="List Continue 3" w:semiHidden="1" w:unhideWhenUsed="1"/>
-    <w:lsdException w:name="List Continue 4" w:semiHidden="1" w:unhideWhenUsed="1"/>
-    <w:lsdException w:name="List Continue 5" w:semiHidden="1" w:unhideWhenUsed="1"/>
-    <w:lsdException w:name="Message Header" w:semiHidden="1" w:unhideWhenUsed="1"/>
-    <w:lsdException w:name="Subtitle" w:uiPriority="11" w:qFormat="1"/>
-    <w:lsdException w:name="Salutation" w:semiHidden="1" w:unhideWhenUsed="1"/>
-    <w:lsdException w:name="Date" w:semiHidden="1" w:unhideWhenUsed="1"/>
-    <w:lsdException w:name="Body Text First Indent" w:semiHidden="1" w:unhideWhenUsed="1"/>
-    <w:lsdException w:name="Body Text First Indent 2" w:semiHidden="1" w:unhideWhenUsed="1"/>
-    <w:lsdException w:name="Note Heading" w:semiHidden="1" w:unhideWhenUsed="1"/>
-    <w:lsdException w:name="Body Text 2" w:semiHidden="1" w:unhideWhenUsed="1"/>
-    <w:lsdException w:name="Body Text 3" w:semiHidden="1" w:unhideWhenUsed="1"/>
-    <w:lsdException w:name="Body Text Indent 2" w:semiHidden="1" w:unhideWhenUsed="1"/>
-    <w:lsdException w:name="Body Text Indent 3" w:semiHidden="1" w:unhideWhenUsed="1"/>
-    <w:lsdException w:name="Block Text" w:semiHidden="1" w:unhideWhenUsed="1"/>
-    <w:lsdException w:name="Hyperlink" w:semiHidden="1" w:unhideWhenUsed="1"/>
-    <w:lsdException w:name="FollowedHyperlink" w:semiHidden="1" w:unhideWhenUsed="1"/>
-    <w:lsdException w:name="Strong" w:uiPriority="22" w:qFormat="1"/>
-    <w:lsdException w:name="Emphasis" w:uiPriority="20" w:qFormat="1"/>
-    <w:lsdException w:name="Document Map" w:semiHidden="1" w:unhideWhenUsed="1"/>
-    <w:lsdException w:name="Plain Text" w:semiHidden="1" w:unhideWhenUsed="1"/>
-    <w:lsdException w:name="E-mail Signature" w:semiHidden="1" w:unhideWhenUsed="1"/>
-    <w:lsdException w:name="HTML Top of Form" w:semiHidden="1" w:unhideWhenUsed="1"/>
-    <w:lsdException w:name="HTML Bottom of Form" w:semiHidden="1" w:unhideWhenUsed="1"/>
-    <w:lsdException w:name="Normal (Web)" w:semiHidden="1" w:unhideWhenUsed="1"/>
-    <w:lsdException w:name="HTML Acronym" w:semiHidden="1" w:unhideWhenUsed="1"/>
-    <w:lsdException w:name="HTML Address" w:semiHidden="1" w:unhideWhenUsed="1"/>
-    <w:lsdException w:name="HTML Cite" w:semiHidden="1" w:unhideWhenUsed="1"/>
-    <w:lsdException w:name="HTML Code" w:semiHidden="1" w:unhideWhenUsed="1"/>
-    <w:lsdException w:name="HTML Definition" w:semiHidden="1" w:unhideWhenUsed="1"/>
-    <w:lsdException w:name="HTML Keyboard" w:semiHidden="1" w:unhideWhenUsed="1"/>
-    <w:lsdException w:name="HTML Preformatted" w:semiHidden="1" w:unhideWhenUsed="1"/>
-    <w:lsdException w:name="HTML Sample" w:semiHidden="1" w:unhideWhenUsed="1"/>
-    <w:lsdException w:name="HTML Typewriter" w:semiHidden="1" w:unhideWhenUsed="1"/>
-    <w:lsdException w:name="HTML Variable" w:semiHidden="1" w:unhideWhenUsed="1"/>
-    <w:lsdException w:name="Normal Table" w:semiHidden="1" w:unhideWhenUsed="1"/>
-    <w:lsdException w:name="annotation subject" w:semiHidden="1" w:unhideWhenUsed="1"/>
-    <w:lsdException w:name="No List" w:semiHidden="1" w:unhideWhenUsed="1"/>
-    <w:lsdException w:name="Outline List 1" w:semiHidden="1" w:unhideWhenUsed="1"/>
-    <w:lsdException w:name="Outline List 2" w:semiHidden="1" w:unhideWhenUsed="1"/>
-    <w:lsdException w:name="Outline List 3" w:semiHidden="1" w:unhideWhenUsed="1"/>
-    <w:lsdException w:name="Table Simple 1" w:semiHidden="1" w:unhideWhenUsed="1"/>
-    <w:lsdException w:name="Table Simple 2" w:semiHidden="1" w:unhideWhenUsed="1"/>
-    <w:lsdException w:name="Table Simple 3" w:semiHidden="1" w:unhideWhenUsed="1"/>
-    <w:lsdException w:name="Table Classic 1" w:semiHidden="1" w:unhideWhenUsed="1"/>
-    <w:lsdException w:name="Table Classic 2" w:semiHidden="1" w:unhideWhenUsed="1"/>
-    <w:lsdException w:name="Table Classic 3" w:semiHidden="1" w:unhideWhenUsed="1"/>
-    <w:lsdException w:name="Table Classic 4" w:semiHidden="1" w:unhideWhenUsed="1"/>
-    <w:lsdException w:name="Table Colorful 1" w:semiHidden="1" w:unhideWhenUsed="1"/>
-    <w:lsdException w:name="Table Colorful 2" w:semiHidden="1" w:unhideWhenUsed="1"/>
-    <w:lsdException w:name="Table Colorful 3" w:semiHidden="1" w:unhideWhenUsed="1"/>
-    <w:lsdException w:name="Table Columns 1" w:semiHidden="1" w:unhideWhenUsed="1"/>
-    <w:lsdException w:name="Table Columns 2" w:semiHidden="1" w:unhideWhenUsed="1"/>
-    <w:lsdException w:name="Table Columns 3" w:semiHidden="1" w:unhideWhenUsed="1"/>
-    <w:lsdException w:name="Table Columns 4" w:semiHidden="1" w:unhideWhenUsed="1"/>
-    <w:lsdException w:name="Table Columns 5" w:semiHidden="1" w:unhideWhenUsed="1"/>
-    <w:lsdException w:name="Table Grid 1" w:semiHidden="1" w:unhideWhenUsed="1"/>
-    <w:lsdException w:name="Table Grid 2" w:semiHidden="1" w:unhideWhenUsed="1"/>
-    <w:lsdException w:name="Table Grid 3" w:semiHidden="1" w:unhideWhenUsed="1"/>
-    <w:lsdException w:name="Table Grid 4" w:semiHidden="1" w:unhideWhenUsed="1"/>
-    <w:lsdException w:name="Table Grid 5" w:semiHidden="1" w:unhideWhenUsed="1"/>
-    <w:lsdException w:name="Table Grid 6" w:semiHidden="1" w:unhideWhenUsed="1"/>
-    <w:lsdException w:name="Table Grid 7" w:semiHidden="1" w:unhideWhenUsed="1"/>
-    <w:lsdException w:name="Table Grid 8" w:semiHidden="1" w:unhideWhenUsed="1"/>
-    <w:lsdException w:name="Table List 1" w:semiHidden="1" w:unhideWhenUsed="1"/>
-    <w:lsdException w:name="Table List 2" w:semiHidden="1" w:unhideWhenUsed="1"/>
-    <w:lsdException w:name="Table List 3" w:semiHidden="1" w:unhideWhenUsed="1"/>
-    <w:lsdException w:name="Table List 4" w:semiHidden="1" w:unhideWhenUsed="1"/>
-    <w:lsdException w:name="Table List 5" w:semiHidden="1" w:unhideWhenUsed="1"/>
-    <w:lsdException w:name="Table List 6" w:semiHidden="1" w:unhideWhenUsed="1"/>
-    <w:lsdException w:name="Table List 7" w:semiHidden="1" w:unhideWhenUsed="1"/>
-    <w:lsdException w:name="Table List 8" w:semiHidden="1" w:unhideWhenUsed="1"/>
-    <w:lsdException w:name="Table 3D effects 1" w:semiHidden="1" w:unhideWhenUsed="1"/>
-    <w:lsdException w:name="Table 3D effects 2" w:semiHidden="1" w:unhideWhenUsed="1"/>
-    <w:lsdException w:name="Table 3D effects 3" w:semiHidden="1" w:unhideWhenUsed="1"/>
-    <w:lsdException w:name="Table Contemporary" w:semiHidden="1" w:unhideWhenUsed="1"/>
-    <w:lsdException w:name="Table Elegant" w:semiHidden="1" w:unhideWhenUsed="1"/>
-    <w:lsdException w:name="Table Professional" w:semiHidden="1" w:unhideWhenUsed="1"/>
-    <w:lsdException w:name="Table Subtle 1" w:semiHidden="1" w:unhideWhenUsed="1"/>
-    <w:lsdException w:name="Table Subtle 2" w:semiHidden="1" w:unhideWhenUsed="1"/>
-    <w:lsdException w:name="Table Web 1" w:semiHidden="1" w:unhideWhenUsed="1"/>
-    <w:lsdException w:name="Table Web 2" w:semiHidden="1" w:unhideWhenUsed="1"/>
-    <w:lsdException w:name="Table Web 3" w:semiHidden="1" w:unhideWhenUsed="1"/>
-    <w:lsdException w:name="Balloon Text" w:semiHidden="1" w:unhideWhenUsed="1"/>
-    <w:lsdException w:name="Table Grid" w:uiPriority="59"/>
-    <w:lsdException w:name="Table Theme" w:semiHidden="1" w:unhideWhenUsed="1"/>
-    <w:lsdException w:name="Placeholder Text" w:semiHidden="1"/>
-    <w:lsdException w:name="No Spacing" w:uiPriority="1" w:qFormat="1"/>
-    <w:lsdException w:name="Light Shading" w:uiPriority="60"/>
-    <w:lsdException w:name="Light List" w:uiPriority="61"/>
-    <w:lsdException w:name="Light Grid" w:uiPriority="62"/>
-    <w:lsdException w:name="Medium Shading 1" w:uiPriority="63"/>
-    <w:lsdException w:name="Medium Shading 2" w:uiPriority="64"/>
-    <w:lsdException w:name="Medium List 1" w:uiPriority="65"/>
-    <w:lsdException w:name="Medium List 2" w:uiPriority="66"/>
-    <w:lsdException w:name="Medium Grid 1" w:uiPriority="67"/>
-    <w:lsdException w:name="Medium Grid 2" w:uiPriority="68"/>
-    <w:lsdException w:name="Medium Grid 3" w:uiPriority="69"/>
-    <w:lsdException w:name="Dark List" w:uiPriority="70"/>
-    <w:lsdException w:name="Colorful Shading" w:uiPriority="71"/>
-    <w:lsdException w:name="Colorful List" w:uiPriority="72"/>
-    <w:lsdException w:name="Colorful Grid" w:uiPriority="73"/>
-    <w:lsdException w:name="Light Shading Accent 1" w:uiPriority="60"/>
-    <w:lsdException w:name="Light List Accent 1" w:uiPriority="61"/>
-    <w:lsdException w:name="Light Grid Accent 1" w:uiPriority="62"/>
-    <w:lsdException w:name="Medium Shading 1 Accent 1" w:uiPriority="63"/>
-    <w:lsdException w:name="Medium Shading 2 Accent 1" w:uiPriority="64"/>
-    <w:lsdException w:name="Medium List 1 Accent 1" w:uiPriority="65"/>
-    <w:lsdException w:name="Revision" w:semiHidden="1"/>
-    <w:lsdException w:name="List Paragraph" w:uiPriority="34" w:qFormat="1"/>
-    <w:lsdException w:name="Quote" w:uiPriority="29" w:qFormat="1"/>
-    <w:lsdException w:name="Intense Quote" w:uiPriority="30" w:qFormat="1"/>
-    <w:lsdException w:name="Medium List 2 Accent 1" w:uiPriority="66"/>
-    <w:lsdException w:name="Medium Grid 1 Accent 1" w:uiPriority="67"/>
-    <w:lsdException w:name="Medium Grid 2 Accent 1" w:uiPriority="68"/>
-    <w:lsdException w:name="Medium Grid 3 Accent 1" w:uiPriority="69"/>
-    <w:lsdException w:name="Dark List Accent 1" w:uiPriority="70"/>
-    <w:lsdException w:name="Colorful Shading Accent 1" w:uiPriority="71"/>
-    <w:lsdException w:name="Colorful List Accent 1" w:uiPriority="72"/>
-    <w:lsdException w:name="Colorful Grid Accent 1" w:uiPriority="73"/>
-    <w:lsdException w:name="Light Shading Accent 2" w:uiPriority="60"/>
-    <w:lsdException w:name="Light List Accent 2" w:uiPriority="61"/>
-    <w:lsdException w:name="Light Grid Accent 2" w:uiPriority="62"/>
-    <w:lsdException w:name="Medium Shading 1 Accent 2" w:uiPriority="63"/>
-    <w:lsdException w:name="Medium Shading 2 Accent 2" w:uiPriority="64"/>
-    <w:lsdException w:name="Medium List 1 Accent 2" w:uiPriority="65"/>
-    <w:lsdException w:name="Medium List 2 Accent 2" w:uiPriority="66"/>
-    <w:lsdException w:name="Medium Grid 1 Accent 2" w:uiPriority="67"/>
-    <w:lsdException w:name="Medium Grid 2 Accent 2" w:uiPriority="68"/>
-    <w:lsdException w:name="Medium Grid 3 Accent 2" w:uiPriority="69"/>
-    <w:lsdException w:name="Dark List Accent 2" w:uiPriority="70"/>
-    <w:lsdException w:name="Colorful Shading Accent 2" w:uiPriority="71"/>
-    <w:lsdException w:name="Colorful List Accent 2" w:uiPriority="72"/>
-    <w:lsdException w:name="Colorful Grid Accent 2" w:uiPriority="73"/>
-    <w:lsdException w:name="Light Shading Accent 3" w:uiPriority="60"/>
-    <w:lsdException w:name="Light List Accent 3" w:uiPriority="61"/>
-    <w:lsdException w:name="Light Grid Accent 3" w:uiPriority="62"/>
-    <w:lsdException w:name="Medium Shading 1 Accent 3" w:uiPriority="63"/>
-    <w:lsdException w:name="Medium Shading 2 Accent 3" w:uiPriority="64"/>
-    <w:lsdException w:name="Medium List 1 Accent 3" w:uiPriority="65"/>
-    <w:lsdException w:name="Medium List 2 Accent 3" w:uiPriority="66"/>
-    <w:lsdException w:name="Medium Grid 1 Accent 3" w:uiPriority="67"/>
-    <w:lsdException w:name="Medium Grid 2 Accent 3" w:uiPriority="68"/>
-    <w:lsdException w:name="Medium Grid 3 Accent 3" w:uiPriority="69"/>
-    <w:lsdException w:name="Dark List Accent 3" w:uiPriority="70"/>
-    <w:lsdException w:name="Colorful Shading Accent 3" w:uiPriority="71"/>
-    <w:lsdException w:name="Colorful List Accent 3" w:uiPriority="72"/>
-    <w:lsdException w:name="Colorful Grid Accent 3" w:uiPriority="73"/>
-    <w:lsdException w:name="Light Shading Accent 4" w:uiPriority="60"/>
-    <w:lsdException w:name="Light List Accent 4" w:uiPriority="61"/>
-    <w:lsdException w:name="Light Grid Accent 4" w:uiPriority="62"/>
-    <w:lsdException w:name="Medium Shading 1 Accent 4" w:uiPriority="63"/>
-    <w:lsdException w:name="Medium Shading 2 Accent 4" w:uiPriority="64"/>
-    <w:lsdException w:name="Medium List 1 Accent 4" w:uiPriority="65"/>
-    <w:lsdException w:name="Medium List 2 Accent 4" w:uiPriority="66"/>
-    <w:lsdException w:name="Medium Grid 1 Accent 4" w:uiPriority="67"/>
-    <w:lsdException w:name="Medium Grid 2 Accent 4" w:uiPriority="68"/>
-    <w:lsdException w:name="Medium Grid 3 Accent 4" w:uiPriority="69"/>
-    <w:lsdException w:name="Dark List Accent 4" w:uiPriority="70"/>
-    <w:lsdException w:name="Colorful Shading Accent 4" w:uiPriority="71"/>
-    <w:lsdException w:name="Colorful List Accent 4" w:uiPriority="72"/>
-    <w:lsdException w:name="Colorful Grid Accent 4" w:uiPriority="73"/>
-    <w:lsdException w:name="Light Shading Accent 5" w:uiPriority="60"/>
-    <w:lsdException w:name="Light List Accent 5" w:uiPriority="61"/>
-    <w:lsdException w:name="Light Grid Accent 5" w:uiPriority="62"/>
-    <w:lsdException w:name="Medium Shading 1 Accent 5" w:uiPriority="63"/>
-    <w:lsdException w:name="Medium Shading 2 Accent 5" w:uiPriority="64"/>
-    <w:lsdException w:name="Medium List 1 Accent 5" w:uiPriority="65"/>
-    <w:lsdException w:name="Medium List 2 Accent 5" w:uiPriority="66"/>
-    <w:lsdException w:name="Medium Grid 1 Accent 5" w:uiPriority="67"/>
-    <w:lsdException w:name="Medium Grid 2 Accent 5" w:uiPriority="68"/>
-    <w:lsdException w:name="Medium Grid 3 Accent 5" w:uiPriority="69"/>
-    <w:lsdException w:name="Dark List Accent 5" w:uiPriority="70"/>
-    <w:lsdException w:name="Colorful Shading Accent 5" w:uiPriority="71"/>
-    <w:lsdException w:name="Colorful List Accent 5" w:uiPriority="72"/>
-    <w:lsdException w:name="Colorful Grid Accent 5" w:uiPriority="73"/>
-    <w:lsdException w:name="Light Shading Accent 6" w:uiPriority="60"/>
-    <w:lsdException w:name="Light List Accent 6" w:uiPriority="61"/>
-    <w:lsdException w:name="Light Grid Accent 6" w:uiPriority="62"/>
-    <w:lsdException w:name="Medium Shading 1 Accent 6" w:uiPriority="63"/>
-    <w:lsdException w:name="Medium Shading 2 Accent 6" w:uiPriority="64"/>
-    <w:lsdException w:name="Medium List 1 Accent 6" w:uiPriority="65"/>
-    <w:lsdException w:name="Medium List 2 Accent 6" w:uiPriority="66"/>
-    <w:lsdException w:name="Medium Grid 1 Accent 6" w:uiPriority="67"/>
-    <w:lsdException w:name="Medium Grid 2 Accent 6" w:uiPriority="68"/>
-    <w:lsdException w:name="Medium Grid 3 Accent 6" w:uiPriority="69"/>
-    <w:lsdException w:name="Dark List Accent 6" w:uiPriority="70"/>
-    <w:lsdException w:name="Colorful Shading Accent 6" w:uiPriority="71"/>
-    <w:lsdException w:name="Colorful List Accent 6" w:uiPriority="72"/>
-    <w:lsdException w:name="Colorful Grid Accent 6" w:uiPriority="73"/>
-    <w:lsdException w:name="Subtle Emphasis" w:uiPriority="19" w:qFormat="1"/>
-    <w:lsdException w:name="Intense Emphasis" w:uiPriority="21" w:qFormat="1"/>
-    <w:lsdException w:name="Subtle Reference" w:uiPriority="31" w:qFormat="1"/>
-    <w:lsdException w:name="Intense Reference" w:uiPriority="32" w:qFormat="1"/>
-    <w:lsdException w:name="Book Title" w:uiPriority="33" w:qFormat="1"/>
-    <w:lsdException w:name="Bibliography" w:semiHidden="1" w:uiPriority="37" w:unhideWhenUsed="1"/>
-    <w:lsdException w:name="TOC Heading" w:semiHidden="1" w:uiPriority="39" w:unhideWhenUsed="1" w:qFormat="1"/>
-    <w:lsdException w:name="Plain Table 1" w:uiPriority="41"/>
-    <w:lsdException w:name="Plain Table 2" w:uiPriority="42"/>
-    <w:lsdException w:name="Plain Table 3" w:uiPriority="43"/>
-    <w:lsdException w:name="Plain Table 4" w:uiPriority="44"/>
-    <w:lsdException w:name="Plain Table 5" w:uiPriority="45"/>
-    <w:lsdException w:name="Grid Table Light" w:uiPriority="40"/>
-    <w:lsdException w:name="Grid Table 1 Light" w:uiPriority="46"/>
-    <w:lsdException w:name="Grid Table 2" w:uiPriority="47"/>
-    <w:lsdException w:name="Grid Table 3" w:uiPriority="48"/>
-    <w:lsdException w:name="Grid Table 4" w:uiPriority="49"/>
-    <w:lsdException w:name="Grid Table 5 Dark" w:uiPriority="50"/>
-    <w:lsdException w:name="Grid Table 6 Colorful" w:uiPriority="51"/>
-    <w:lsdException w:name="Grid Table 7 Colorful" w:uiPriority="52"/>
-    <w:lsdException w:name="Grid Table 1 Light Accent 1" w:uiPriority="46"/>
-    <w:lsdException w:name="Grid Table 2 Accent 1" w:uiPriority="47"/>
-    <w:lsdException w:name="Grid Table 3 Accent 1" w:uiPriority="48"/>
-    <w:lsdException w:name="Grid Table 4 Accent 1" w:uiPriority="49"/>
-    <w:lsdException w:name="Grid Table 5 Dark Accent 1" w:uiPriority="50"/>
-    <w:lsdException w:name="Grid Table 6 Colorful Accent 1" w:uiPriority="51"/>
-    <w:lsdException w:name="Grid Table 7 Colorful Accent 1" w:uiPriority="52"/>
-    <w:lsdException w:name="Grid Table 1 Light Accent 2" w:uiPriority="46"/>
-    <w:lsdException w:name="Grid Table 2 Accent 2" w:uiPriority="47"/>
-    <w:lsdException w:name="Grid Table 3 Accent 2" w:uiPriority="48"/>
-    <w:lsdException w:name="Grid Table 4 Accent 2" w:uiPriority="49"/>
-    <w:lsdException w:name="Grid Table 5 Dark Accent 2" w:uiPriority="50"/>
-    <w:lsdException w:name="Grid Table 6 Colorful Accent 2" w:uiPriority="51"/>
-    <w:lsdException w:name="Grid Table 7 Colorful Accent 2" w:uiPriority="52"/>
-    <w:lsdException w:name="Grid Table 1 Light Accent 3" w:uiPriority="46"/>
-    <w:lsdException w:name="Grid Table 2 Accent 3" w:uiPriority="47"/>
-    <w:lsdException w:name="Grid Table 3 Accent 3" w:uiPriority="48"/>
-    <w:lsdException w:name="Grid Table 4 Accent 3" w:uiPriority="49"/>
-    <w:lsdException w:name="Grid Table 5 Dark Accent 3" w:uiPriority="50"/>
-    <w:lsdException w:name="Grid Table 6 Colorful Accent 3" w:uiPriority="51"/>
-    <w:lsdException w:name="Grid Table 7 Colorful Accent 3" w:uiPriority="52"/>
-    <w:lsdException w:name="Grid Table 1 Light Accent 4" w:uiPriority="46"/>
-    <w:lsdException w:name="Grid Table 2 Accent 4" w:uiPriority="47"/>
-    <w:lsdException w:name="Grid Table 3 Accent 4" w:uiPriority="48"/>
-    <w:lsdException w:name="Grid Table 4 Accent 4" w:uiPriority="49"/>
-    <w:lsdException w:name="Grid Table 5 Dark Accent 4" w:uiPriority="50"/>
-    <w:lsdException w:name="Grid Table 6 Colorful Accent 4" w:uiPriority="51"/>
-    <w:lsdException w:name="Grid Table 7 Colorful Accent 4" w:uiPriority="52"/>
-    <w:lsdException w:name="Grid Table 1 Light Accent 5" w:uiPriority="46"/>
-    <w:lsdException w:name="Grid Table 2 Accent 5" w:uiPriority="47"/>
-    <w:lsdException w:name="Grid Table 3 Accent 5" w:uiPriority="48"/>
-    <w:lsdException w:name="Grid Table 4 Accent 5" w:uiPriority="49"/>
-    <w:lsdException w:name="Grid Table 5 Dark Accent 5" w:uiPriority="50"/>
-    <w:lsdException w:name="Grid Table 6 Colorful Accent 5" w:uiPriority="51"/>
-    <w:lsdException w:name="Grid Table 7 Colorful Accent 5" w:uiPriority="52"/>
-    <w:lsdException w:name="Grid Table 1 Light Accent 6" w:uiPriority="46"/>
-    <w:lsdException w:name="Grid Table 2 Accent 6" w:uiPriority="47"/>
-    <w:lsdException w:name="Grid Table 3 Accent 6" w:uiPriority="48"/>
-    <w:lsdException w:name="Grid Table 4 Accent 6" w:uiPriority="49"/>
-    <w:lsdException w:name="Grid Table 5 Dark Accent 6" w:uiPriority="50"/>
-    <w:lsdException w:name="Grid Table 6 Colorful Accent 6" w:uiPriority="51"/>
-    <w:lsdException w:name="Grid Table 7 Colorful Accent 6" w:uiPriority="52"/>
-    <w:lsdException w:name="List Table 1 Light" w:uiPriority="46"/>
-    <w:lsdException w:name="List Table 2" w:uiPriority="47"/>
-    <w:lsdException w:name="List Table 3" w:uiPriority="48"/>
-    <w:lsdException w:name="List Table 4" w:uiPriority="49"/>
-    <w:lsdException w:name="List Table 5 Dark" w:uiPriority="50"/>
-    <w:lsdException w:name="List Table 6 Colorful" w:uiPriority="51"/>
-    <w:lsdException w:name="List Table 7 Colorful" w:uiPriority="52"/>
-    <w:lsdException w:name="List Table 1 Light Accent 1" w:uiPriority="46"/>
-    <w:lsdException w:name="List Table 2 Accent 1" w:uiPriority="47"/>
-    <w:lsdException w:name="List Table 3 Accent 1" w:uiPriority="48"/>
-    <w:lsdException w:name="List Table 4 Accent 1" w:uiPriority="49"/>
-    <w:lsdException w:name="List Table 5 Dark Accent 1" w:uiPriority="50"/>
-    <w:lsdException w:name="List Table 6 Colorful Accent 1" w:uiPriority="51"/>
-    <w:lsdException w:name="List Table 7 Colorful Accent 1" w:uiPriority="52"/>
-    <w:lsdException w:name="List Table 1 Light Accent 2" w:uiPriority="46"/>
-    <w:lsdException w:name="List Table 2 Accent 2" w:uiPriority="47"/>
-    <w:lsdException w:name="List Table 3 Accent 2" w:uiPriority="48"/>
-    <w:lsdException w:name="List Table 4 Accent 2" w:uiPriority="49"/>
-    <w:lsdException w:name="List Table 5 Dark Accent 2" w:uiPriority="50"/>
-    <w:lsdException w:name="List Table 6 Colorful Accent 2" w:uiPriority="51"/>
-    <w:lsdException w:name="List Table 7 Colorful Accent 2" w:uiPriority="52"/>
-    <w:lsdException w:name="List Table 1 Light Accent 3" w:uiPriority="46"/>
-    <w:lsdException w:name="List Table 2 Accent 3" w:uiPriority="47"/>
-    <w:lsdException w:name="List Table 3 Accent 3" w:uiPriority="48"/>
-    <w:lsdException w:name="List Table 4 Accent 3" w:uiPriority="49"/>
-    <w:lsdException w:name="List Table 5 Dark Accent 3" w:uiPriority="50"/>
-    <w:lsdException w:name="List Table 6 Colorful Accent 3" w:uiPriority="51"/>
-    <w:lsdException w:name="List Table 7 Colorful Accent 3" w:uiPriority="52"/>
-    <w:lsdException w:name="List Table 1 Light Accent 4" w:uiPriority="46"/>
-    <w:lsdException w:name="List Table 2 Accent 4" w:uiPriority="47"/>
-    <w:lsdException w:name="List Table 3 Accent 4" w:uiPriority="48"/>
-    <w:lsdException w:name="List Table 4 Accent 4" w:uiPriority="49"/>
-    <w:lsdException w:name="List Table 5 Dark Accent 4" w:uiPriority="50"/>
-    <w:lsdException w:name="List Table 6 Colorful Accent 4" w:uiPriority="51"/>
-    <w:lsdException w:name="List Table 7 Colorful Accent 4" w:uiPriority="52"/>
-    <w:lsdException w:name="List Table 1 Light Accent 5" w:uiPriority="46"/>
-    <w:lsdException w:name="List Table 2 Accent 5" w:uiPriority="47"/>
-    <w:lsdException w:name="List Table 3 Accent 5" w:uiPriority="48"/>
-    <w:lsdException w:name="List Table 4 Accent 5" w:uiPriority="49"/>
-    <w:lsdException w:name="List Table 5 Dark Accent 5" w:uiPriority="50"/>
-    <w:lsdException w:name="List Table 6 Colorful Accent 5" w:uiPriority="51"/>
-    <w:lsdException w:name="List Table 7 Colorful Accent 5" w:uiPriority="52"/>
-    <w:lsdException w:name="List Table 1 Light Accent 6" w:uiPriority="46"/>
-    <w:lsdException w:name="List Table 2 Accent 6" w:uiPriority="47"/>
-    <w:lsdException w:name="List Table 3 Accent 6" w:uiPriority="48"/>
-    <w:lsdException w:name="List Table 4 Accent 6" w:uiPriority="49"/>
-    <w:lsdException w:name="List Table 5 Dark Accent 6" w:uiPriority="50"/>
-    <w:lsdException w:name="List Table 6 Colorful Accent 6" w:uiPriority="51"/>
-    <w:lsdException w:name="List Table 7 Colorful Accent 6" w:uiPriority="52"/>
-    <w:lsdException w:name="Mention" w:semiHidden="1" w:unhideWhenUsed="1"/>
-    <w:lsdException w:name="Smart Hyperlink" w:semiHidden="1" w:unhideWhenUsed="1"/>
-    <w:lsdException w:name="Hashtag" w:semiHidden="1" w:unhideWhenUsed="1"/>
-    <w:lsdException w:name="Unresolved Mention" w:semiHidden="1" w:unhideWhenUsed="1"/>
-    <w:lsdException w:name="Smart Link" w:semiHidden="1" w:unhideWhenUsed="1"/>
-  </w:latentStyles>
-  <w:style w:type="paragraph" w:default="1" w:styleId="Normal">
-    <w:name w:val="Normal"/>
-    <w:qFormat/>
-    <w:rsid w:val="00085068"/>
-  </w:style>
-  <w:style w:type="character" w:default="1" w:styleId="DefaultParagraphFont">
-    <w:name w:val="Default Paragraph Font"/>
-    <w:uiPriority w:val="1"/>
-    <w:semiHidden/>
-    <w:unhideWhenUsed/>
-  </w:style>
-  <w:style w:type="table" w:default="1" w:styleId="TableNormal">
-    <w:name w:val="Normal Table"/>
-    <w:uiPriority w:val="99"/>
-    <w:semiHidden/>
-    <w:unhideWhenUsed/>
-    <w:tblPr>
-      <w:tblInd w:w="0" w:type="dxa"/>
-      <w:tblCellMar>
-        <w:top w:w="0" w:type="dxa"/>
-        <w:left w:w="108" w:type="dxa"/>
-        <w:bottom w:w="0" w:type="dxa"/>
-        <w:right w:w="108" w:type="dxa"/>
-      </w:tblCellMar>
-    </w:tblPr>
-  </w:style>
-  <w:style w:type="numbering" w:default="1" w:styleId="NoList">
-    <w:name w:val="No List"/>
-    <w:uiPriority w:val="99"/>
-    <w:semiHidden/>
-    <w:unhideWhenUsed/>
-  </w:style>
-  <w:style w:type="character" w:styleId="PlaceholderText">
-    <w:name w:val="Placeholder Text"/>
-    <w:basedOn w:val="DefaultParagraphFont"/>
-    <w:uiPriority w:val="99"/>
-    <w:semiHidden/>
-    <w:rsid w:val="00E72413"/>
-    <w:rPr>
-      <w:color w:val="808080"/>
-    </w:rPr>
-  </w:style>
-  <w:style w:type="paragraph" w:customStyle="1" w:styleId="4EEADF04DC914AFBB63B85615BE9029E">
-    <w:name w:val="4EEADF04DC914AFBB63B85615BE9029E"/>
-    <w:rsid w:val="00E72413"/>
-  </w:style>
-</w:styles>
-</file>
-
-<file path=word/glossary/webSettings.xml><?xml version="1.0" encoding="utf-8"?>
-<w:webSettings xmlns:mc="http://schemas.openxmlformats.org/markup-compatibility/2006" xmlns:r="http://schemas.openxmlformats.org/officeDocument/2006/relationships" xmlns:w="http://schemas.openxmlformats.org/wordprocessingml/2006/main" xmlns:w14="http://schemas.microsoft.com/office/word/2010/wordml" xmlns:w15="http://schemas.microsoft.com/office/word/2012/wordml" xmlns:w16cex="http://schemas.microsoft.com/office/word/2018/wordml/cex" xmlns:w16cid="http://schemas.microsoft.com/office/word/2016/wordml/cid" xmlns:w16="http://schemas.microsoft.com/office/word/2018/wordml" xmlns:w16sdtdh="http://schemas.microsoft.com/office/word/2020/wordml/sdtdatahash" xmlns:w16se="http://schemas.microsoft.com/office/word/2015/wordml/symex" mc:Ignorable="w14 w15 w16se w16cid w16 w16cex w16sdtdh">
-  <w:optimizeForBrowser/>
-</w:webSettings>
-</file>
-
 <file path=word/theme/theme1.xml><?xml version="1.0" encoding="utf-8"?>
 <a:theme xmlns:a="http://schemas.openxmlformats.org/drawingml/2006/main" name="Office Theme">
   <a:themeElements>
